--- a/法令ファイル/経済産業研修所規則/経済産業研修所規則（昭和四十四年通商産業省令第三十号）.docx
+++ b/法令ファイル/経済産業研修所規則/経済産業研修所規則（昭和四十四年通商産業省令第三十号）.docx
@@ -66,35 +66,23 @@
     </w:p>
     <w:p>
       <w:pPr>
-        <w:pStyle w:val="Heading6"/>
+        <w:pStyle w:val="ListBullet"/>
         <w:ind w:left="880"/>
       </w:pPr>
       <w:r>
         <w:t>一</w:t>
-      </w:r>
-    </w:p>
-    <w:p>
-      <w:pPr>
-        <w:ind w:left="880"/>
-      </w:pPr>
-      <w:r>
+        <w:br/>
         <w:t>疾病その他の事由により継続して研修を受けることが適当でないと認めるとき。</w:t>
       </w:r>
     </w:p>
     <w:p>
       <w:pPr>
-        <w:pStyle w:val="Heading6"/>
+        <w:pStyle w:val="ListBullet"/>
         <w:ind w:left="880"/>
       </w:pPr>
       <w:r>
         <w:t>二</w:t>
-      </w:r>
-    </w:p>
-    <w:p>
-      <w:pPr>
-        <w:ind w:left="880"/>
-      </w:pPr>
-      <w:r>
+        <w:br/>
         <w:t>研修所の秩序を乱す行為その他の研修員としてふさわしくない行為をしたとき。</w:t>
       </w:r>
     </w:p>
@@ -139,6 +127,8 @@
     <w:p>
       <w:r>
         <w:t>所長は、研修員が所定の課程を修了したときは、修了証書を授与するものとする。</w:t>
+        <w:br/>
+        <w:t>ただし、研修の種類によりこれを省略することができる。</w:t>
       </w:r>
     </w:p>
     <w:p>
@@ -207,6 +197,18 @@
       </w:r>
     </w:p>
     <w:p>
+      <w:pPr>
+        <w:pStyle w:val="Heading5"/>
+        <w:ind w:left="440"/>
+      </w:pPr>
+      <w:r>
+        <w:t>１</w:t>
+      </w:r>
+    </w:p>
+    <w:p>
+      <w:pPr>
+        <w:ind w:left="440"/>
+      </w:pPr>
       <w:r>
         <w:t>この省令は、公布の日から施行する。</w:t>
       </w:r>
@@ -221,7 +223,7 @@
         <w:pStyle w:val="Heading1"/>
       </w:pPr>
       <w:r>
-        <w:t>附　則（昭和五五年六月二八日通商産業省令第二六号）</w:t>
+        <w:t>附則（昭和五五年六月二八日通商産業省令第二六号）</w:t>
       </w:r>
     </w:p>
     <w:p>
@@ -239,7 +241,7 @@
         <w:pStyle w:val="Heading1"/>
       </w:pPr>
       <w:r>
-        <w:t>附　則（昭和六二年七月一日通商産業省令第四〇号）</w:t>
+        <w:t>附則（昭和六二年七月一日通商産業省令第四〇号）</w:t>
       </w:r>
     </w:p>
     <w:p>
@@ -257,10 +259,22 @@
         <w:pStyle w:val="Heading1"/>
       </w:pPr>
       <w:r>
-        <w:t>附　則（平成一二年八月一四日　平成一三年経済産業省令第三号）</w:t>
+        <w:t>附則（平成一二年八月一四日　平成一三年経済産業省令第三号）</w:t>
       </w:r>
     </w:p>
     <w:p>
+      <w:pPr>
+        <w:pStyle w:val="Heading5"/>
+        <w:ind w:left="440"/>
+      </w:pPr>
+      <w:r>
+        <w:t>１</w:t>
+      </w:r>
+    </w:p>
+    <w:p>
+      <w:pPr>
+        <w:ind w:left="440"/>
+      </w:pPr>
       <w:r>
         <w:t>この中央省庁等改革推進本部令（次項及び第三項において「本部令」という。）は、内閣法の一部を改正する法律（平成十一年法律第八十八号）の施行の日（平成十三年一月六日）から施行する。</w:t>
       </w:r>
@@ -292,7 +306,7 @@
         <w:pStyle w:val="Heading1"/>
       </w:pPr>
       <w:r>
-        <w:t>附　則（平成一三年三月三〇日経済産業省令第一二二号）</w:t>
+        <w:t>附則（平成一三年三月三〇日経済産業省令第一二二号）</w:t>
       </w:r>
     </w:p>
     <w:p>
@@ -320,7 +334,7 @@
     </w:pPr>
     <w:r>
       <w:tab/>
-      <w:t>WeGov v0.1 - FTS141</w:t>
+      <w:t>WeGov v0.2 - FTS141</w:t>
     </w:r>
   </w:p>
 </w:ftr>
